--- a/Architecture/Server Architecture.docx
+++ b/Architecture/Server Architecture.docx
@@ -1,7 +1,6 @@
 
 <file path=word/document.xml><?xml version="1.0" encoding="utf-8"?>
 <w:document xmlns:wpc="http://schemas.microsoft.com/office/word/2010/wordprocessingCanvas" xmlns:cx="http://schemas.microsoft.com/office/drawing/2014/chartex" xmlns:cx1="http://schemas.microsoft.com/office/drawing/2015/9/8/chartex" xmlns:cx2="http://schemas.microsoft.com/office/drawing/2015/10/21/chartex" xmlns:cx3="http://schemas.microsoft.com/office/drawing/2016/5/9/chartex" xmlns:cx4="http://schemas.microsoft.com/office/drawing/2016/5/10/chartex" xmlns:cx5="http://schemas.microsoft.com/office/drawing/2016/5/11/chartex" xmlns:cx6="http://schemas.microsoft.com/office/drawing/2016/5/12/chartex" xmlns:cx7="http://schemas.microsoft.com/office/drawing/2016/5/13/chartex" xmlns:cx8="http://schemas.microsoft.com/office/drawing/2016/5/14/chartex" xmlns:mc="http://schemas.openxmlformats.org/markup-compatibility/2006" xmlns:aink="http://schemas.microsoft.com/office/drawing/2016/ink" xmlns:am3d="http://schemas.microsoft.com/office/drawing/2017/model3d" xmlns:o="urn:schemas-microsoft-com:office:office" xmlns:r="http://schemas.openxmlformats.org/officeDocument/2006/relationships" xmlns:m="http://schemas.openxmlformats.org/officeDocument/2006/math" xmlns:v="urn:schemas-microsoft-com:vml" xmlns:wp14="http://schemas.microsoft.com/office/word/2010/wordprocessingDrawing" xmlns:wp="http://schemas.openxmlformats.org/drawingml/2006/wordprocessingDrawing" xmlns:w10="urn:schemas-microsoft-com:office:word" xmlns:w="http://schemas.openxmlformats.org/wordprocessingml/2006/main" xmlns:w14="http://schemas.microsoft.com/office/word/2010/wordml" xmlns:w15="http://schemas.microsoft.com/office/word/2012/wordml" xmlns:w16cid="http://schemas.microsoft.com/office/word/2016/wordml/cid" xmlns:w16se="http://schemas.microsoft.com/office/word/2015/wordml/symex" xmlns:wpg="http://schemas.microsoft.com/office/word/2010/wordprocessingGroup" xmlns:wpi="http://schemas.microsoft.com/office/word/2010/wordprocessingInk" xmlns:wne="http://schemas.microsoft.com/office/word/2006/wordml" xmlns:wps="http://schemas.microsoft.com/office/word/2010/wordprocessingShape" mc:Ignorable="w14 w15 w16se w16cid wp14">
-  <w:background w:color="000000" w:themeColor="text1"/>
   <w:body>
     <w:p>
       <w:pPr>
@@ -12,13 +11,6 @@
         </w:rPr>
       </w:pPr>
       <w:bookmarkStart w:id="0" w:name="_Toc458309842"/>
-      <w:r>
-        <w:rPr>
-          <w:rFonts w:cs="Tahoma"/>
-          <w:lang w:val="en-US"/>
-        </w:rPr>
-        <w:t>JJ’s</w:t>
-      </w:r>
       <w:bookmarkStart w:id="1" w:name="_GoBack"/>
       <w:bookmarkEnd w:id="1"/>
       <w:r>
@@ -26,7 +18,7 @@
           <w:rFonts w:cs="Tahoma"/>
           <w:lang w:val="en-US"/>
         </w:rPr>
-        <w:t xml:space="preserve"> Reference Architecture</w:t>
+        <w:t>JJ’s Reference Architecture</w:t>
       </w:r>
       <w:bookmarkEnd w:id="0"/>
     </w:p>
@@ -3101,14 +3093,27 @@
     <w:r>
       <w:t xml:space="preserve"> / </w:t>
     </w:r>
-    <w:fldSimple w:instr=" NUMPAGES   \* MERGEFORMAT ">
-      <w:r>
-        <w:rPr>
-          <w:noProof/>
-        </w:rPr>
-        <w:t>5</w:t>
-      </w:r>
-    </w:fldSimple>
+    <w:r>
+      <w:fldChar w:fldCharType="begin"/>
+    </w:r>
+    <w:r>
+      <w:instrText xml:space="preserve"> NUMPAGES   \* MERGEFORMAT </w:instrText>
+    </w:r>
+    <w:r>
+      <w:fldChar w:fldCharType="separate"/>
+    </w:r>
+    <w:r>
+      <w:rPr>
+        <w:noProof/>
+      </w:rPr>
+      <w:t>5</w:t>
+    </w:r>
+    <w:r>
+      <w:rPr>
+        <w:noProof/>
+      </w:rPr>
+      <w:fldChar w:fldCharType="end"/>
+    </w:r>
     <w:r>
       <w:rPr>
         <w:noProof/>
@@ -7363,7 +7368,7 @@
 </file>
 
 <file path=customXml/itemProps1.xml><?xml version="1.0" encoding="utf-8"?>
-<ds:datastoreItem xmlns:ds="http://schemas.openxmlformats.org/officeDocument/2006/customXml" ds:itemID="{DB4132D7-6945-4CBD-90C5-6319A9AFC8A9}">
+<ds:datastoreItem xmlns:ds="http://schemas.openxmlformats.org/officeDocument/2006/customXml" ds:itemID="{C780A7B3-3A18-463A-A0A8-223A4426E942}">
   <ds:schemaRefs>
     <ds:schemaRef ds:uri="http://schemas.openxmlformats.org/officeDocument/2006/bibliography"/>
   </ds:schemaRefs>
